--- a/src_Set-OutlookSignatures/sample templates/Out-of-Office DOCX/External Executive Office Board members.docx
+++ b/src_Set-OutlookSignatures/sample templates/Out-of-Office DOCX/External Executive Office Board members.docx
@@ -104,6 +104,7 @@
         </w:rPr>
         <w:t>Kind regards</w:t>
       </w:r>
+      <w:proofErr w:type="gramStart"/>
       <w:r>
         <w:rPr>
           <w:rFonts w:ascii="Aptos" w:hAnsi="Aptos"/>
@@ -111,13 +112,39 @@
         </w:rPr>
         <w:t xml:space="preserve"> ..</w:t>
       </w:r>
-      <w:r>
-        <w:rPr>
-          <w:rFonts w:ascii="Aptos" w:hAnsi="Aptos"/>
-          <w:lang w:val="en-US"/>
-        </w:rPr>
-        <w:t xml:space="preserve"> Freundliche Grüße</w:t>
-      </w:r>
+      <w:proofErr w:type="gramEnd"/>
+      <w:r>
+        <w:rPr>
+          <w:rFonts w:ascii="Aptos" w:hAnsi="Aptos"/>
+          <w:lang w:val="en-US"/>
+        </w:rPr>
+        <w:t xml:space="preserve"> </w:t>
+      </w:r>
+      <w:proofErr w:type="spellStart"/>
+      <w:r>
+        <w:rPr>
+          <w:rFonts w:ascii="Aptos" w:hAnsi="Aptos"/>
+          <w:lang w:val="en-US"/>
+        </w:rPr>
+        <w:t>Freundliche</w:t>
+      </w:r>
+      <w:proofErr w:type="spellEnd"/>
+      <w:r>
+        <w:rPr>
+          <w:rFonts w:ascii="Aptos" w:hAnsi="Aptos"/>
+          <w:lang w:val="en-US"/>
+        </w:rPr>
+        <w:t xml:space="preserve"> </w:t>
+      </w:r>
+      <w:proofErr w:type="spellStart"/>
+      <w:r>
+        <w:rPr>
+          <w:rFonts w:ascii="Aptos" w:hAnsi="Aptos"/>
+          <w:lang w:val="en-US"/>
+        </w:rPr>
+        <w:t>Grüße</w:t>
+      </w:r>
+      <w:proofErr w:type="spellEnd"/>
     </w:p>
     <w:p>
       <w:pPr>
@@ -135,6 +162,7 @@
         </w:rPr>
         <w:t>$</w:t>
       </w:r>
+      <w:proofErr w:type="spellStart"/>
       <w:r>
         <w:rPr>
           <w:rFonts w:ascii="Aptos" w:hAnsi="Aptos"/>
@@ -142,6 +170,7 @@
         </w:rPr>
         <w:t>CurrentMailboxGivenName</w:t>
       </w:r>
+      <w:proofErr w:type="spellEnd"/>
       <w:r>
         <w:rPr>
           <w:rFonts w:ascii="Aptos" w:hAnsi="Aptos"/>
@@ -176,10 +205,28 @@
       <w:r>
         <w:rPr>
           <w:rFonts w:ascii="Aptos" w:hAnsi="Aptos"/>
-          <w:color w:val="BFBFBF" w:themeColor="background1" w:themeShade="BF"/>
-          <w:lang w:val="en-US"/>
-        </w:rPr>
-        <w:t>$CurrentMailboxGenderPronouns$</w:t>
+          <w:color w:val="767171" w:themeColor="background2" w:themeShade="80"/>
+          <w:lang w:val="en-US"/>
+        </w:rPr>
+        <w:t>$</w:t>
+      </w:r>
+      <w:proofErr w:type="spellStart"/>
+      <w:r>
+        <w:rPr>
+          <w:rFonts w:ascii="Aptos" w:hAnsi="Aptos"/>
+          <w:color w:val="767171" w:themeColor="background2" w:themeShade="80"/>
+          <w:lang w:val="en-US"/>
+        </w:rPr>
+        <w:t>CurrentMailboxGenderPronouns</w:t>
+      </w:r>
+      <w:proofErr w:type="spellEnd"/>
+      <w:r>
+        <w:rPr>
+          <w:rFonts w:ascii="Aptos" w:hAnsi="Aptos"/>
+          <w:color w:val="767171" w:themeColor="background2" w:themeShade="80"/>
+          <w:lang w:val="en-US"/>
+        </w:rPr>
+        <w:t>$</w:t>
       </w:r>
       <w:r>
         <w:rPr>
@@ -193,7 +240,7 @@
           <w:rFonts w:ascii="Aptos" w:hAnsi="Aptos"/>
           <w:lang w:val="en-US"/>
         </w:rPr>
-        <w:t xml:space="preserve">  </w:t>
+        <w:t>  </w:t>
       </w:r>
       <w:r>
         <w:rPr>
@@ -202,6 +249,7 @@
         </w:rPr>
         <w:t>$</w:t>
       </w:r>
+      <w:proofErr w:type="spellStart"/>
       <w:r>
         <w:rPr>
           <w:rFonts w:ascii="Aptos" w:hAnsi="Aptos"/>
@@ -209,6 +257,7 @@
         </w:rPr>
         <w:t>CurrentMailboxTitle</w:t>
       </w:r>
+      <w:proofErr w:type="spellEnd"/>
       <w:r>
         <w:rPr>
           <w:rFonts w:ascii="Aptos" w:hAnsi="Aptos"/>
@@ -231,7 +280,27 @@
             <w:color w:val="auto"/>
             <w:lang w:val="en-US"/>
           </w:rPr>
-          <w:t>$CurrentMailboxMail$</w:t>
+          <w:t>$</w:t>
+        </w:r>
+        <w:proofErr w:type="spellStart"/>
+        <w:r>
+          <w:rPr>
+            <w:rStyle w:val="Hyperlink"/>
+            <w:rFonts w:ascii="Aptos" w:hAnsi="Aptos"/>
+            <w:color w:val="auto"/>
+            <w:lang w:val="en-US"/>
+          </w:rPr>
+          <w:t>CurrentMailboxMail</w:t>
+        </w:r>
+        <w:proofErr w:type="spellEnd"/>
+        <w:r>
+          <w:rPr>
+            <w:rStyle w:val="Hyperlink"/>
+            <w:rFonts w:ascii="Aptos" w:hAnsi="Aptos"/>
+            <w:color w:val="auto"/>
+            <w:lang w:val="en-US"/>
+          </w:rPr>
+          <w:t>$</w:t>
         </w:r>
       </w:hyperlink>
       <w:r>
@@ -242,17 +311,7 @@
           <w:u w:val="none"/>
           <w:lang w:val="en-US"/>
         </w:rPr>
-        <w:t xml:space="preserve"> </w:t>
-      </w:r>
-      <w:r>
-        <w:rPr>
-          <w:rStyle w:val="Hyperlink"/>
-          <w:rFonts w:ascii="Aptos" w:hAnsi="Aptos"/>
-          <w:color w:val="auto"/>
-          <w:u w:val="none"/>
-          <w:lang w:val="en-US"/>
-        </w:rPr>
-        <w:t xml:space="preserve"> </w:t>
+        <w:t>  </w:t>
       </w:r>
       <w:hyperlink r:id="rId8" w:tooltip="Call $CurrentMailboxTelephone$" w:history="1">
         <w:r>
@@ -262,7 +321,27 @@
             <w:color w:val="auto"/>
             <w:lang w:val="en-US"/>
           </w:rPr>
-          <w:t>$CurrentMailboxTelephone$</w:t>
+          <w:t>$</w:t>
+        </w:r>
+        <w:proofErr w:type="spellStart"/>
+        <w:r>
+          <w:rPr>
+            <w:rStyle w:val="Hyperlink"/>
+            <w:rFonts w:ascii="Aptos" w:hAnsi="Aptos"/>
+            <w:color w:val="auto"/>
+            <w:lang w:val="en-US"/>
+          </w:rPr>
+          <w:t>CurrentMailboxTelephone</w:t>
+        </w:r>
+        <w:proofErr w:type="spellEnd"/>
+        <w:r>
+          <w:rPr>
+            <w:rStyle w:val="Hyperlink"/>
+            <w:rFonts w:ascii="Aptos" w:hAnsi="Aptos"/>
+            <w:color w:val="auto"/>
+            <w:lang w:val="en-US"/>
+          </w:rPr>
+          <w:t>$</w:t>
         </w:r>
       </w:hyperlink>
     </w:p>
@@ -278,6 +357,7 @@
       <w:pPr>
         <w:rPr>
           <w:rFonts w:ascii="Aptos" w:hAnsi="Aptos"/>
+          <w:color w:val="767171" w:themeColor="background2" w:themeShade="80"/>
           <w:sz w:val="20"/>
           <w:szCs w:val="20"/>
           <w:lang w:val="en-US"/>
@@ -287,33 +367,117 @@
       <w:r>
         <w:rPr>
           <w:rFonts w:ascii="Aptos" w:hAnsi="Aptos"/>
+          <w:color w:val="767171" w:themeColor="background2" w:themeShade="80"/>
           <w:sz w:val="20"/>
           <w:szCs w:val="20"/>
           <w:lang w:val="en-US"/>
         </w:rPr>
-        <w:t xml:space="preserve">Galactic Experiences, 5 Somestreet, Somestate XX-1234, Somecountry, </w:t>
-      </w:r>
-      <w:r>
-        <w:rPr>
-          <w:rFonts w:ascii="Aptos" w:hAnsi="Aptos"/>
+        <w:t>Galactic Experiences</w:t>
+      </w:r>
+      <w:r>
+        <w:rPr>
+          <w:rFonts w:ascii="Aptos" w:hAnsi="Aptos"/>
+          <w:color w:val="767171" w:themeColor="background2" w:themeShade="80"/>
           <w:sz w:val="20"/>
           <w:szCs w:val="20"/>
           <w:lang w:val="en-US"/>
         </w:rPr>
-        <w:t>Earth, Solar System</w:t>
-      </w:r>
-      <w:r>
-        <w:rPr>
-          <w:rFonts w:ascii="Aptos" w:hAnsi="Aptos"/>
+        <w:br/>
+      </w:r>
+      <w:r>
+        <w:rPr>
+          <w:rFonts w:ascii="Aptos" w:hAnsi="Aptos"/>
+          <w:color w:val="767171" w:themeColor="background2" w:themeShade="80"/>
           <w:sz w:val="20"/>
           <w:szCs w:val="20"/>
           <w:lang w:val="en-US"/>
         </w:rPr>
+        <w:t>5 S</w:t>
+      </w:r>
+      <w:r>
+        <w:rPr>
+          <w:rFonts w:ascii="Aptos" w:hAnsi="Aptos"/>
+          <w:color w:val="767171" w:themeColor="background2" w:themeShade="80"/>
+          <w:sz w:val="20"/>
+          <w:szCs w:val="20"/>
+          <w:lang w:val="en-US"/>
+        </w:rPr>
+        <w:t>t</w:t>
+      </w:r>
+      <w:r>
+        <w:rPr>
+          <w:rFonts w:ascii="Aptos" w:hAnsi="Aptos"/>
+          <w:color w:val="767171" w:themeColor="background2" w:themeShade="80"/>
+          <w:sz w:val="20"/>
+          <w:szCs w:val="20"/>
+          <w:lang w:val="en-US"/>
+        </w:rPr>
+        <w:t>reet, XX-1234</w:t>
+      </w:r>
+      <w:r>
+        <w:rPr>
+          <w:rFonts w:ascii="Aptos" w:hAnsi="Aptos"/>
+          <w:color w:val="767171" w:themeColor="background2" w:themeShade="80"/>
+          <w:sz w:val="20"/>
+          <w:szCs w:val="20"/>
+          <w:lang w:val="en-US"/>
+        </w:rPr>
+        <w:t xml:space="preserve"> State</w:t>
+      </w:r>
+      <w:r>
+        <w:rPr>
+          <w:rFonts w:ascii="Aptos" w:hAnsi="Aptos"/>
+          <w:color w:val="767171" w:themeColor="background2" w:themeShade="80"/>
+          <w:sz w:val="20"/>
+          <w:szCs w:val="20"/>
+          <w:lang w:val="en-US"/>
+        </w:rPr>
+        <w:t xml:space="preserve">, </w:t>
+      </w:r>
+      <w:r>
+        <w:rPr>
+          <w:rFonts w:ascii="Aptos" w:hAnsi="Aptos"/>
+          <w:color w:val="767171" w:themeColor="background2" w:themeShade="80"/>
+          <w:sz w:val="20"/>
+          <w:szCs w:val="20"/>
+          <w:lang w:val="en-US"/>
+        </w:rPr>
+        <w:t>C</w:t>
+      </w:r>
+      <w:r>
+        <w:rPr>
+          <w:rFonts w:ascii="Aptos" w:hAnsi="Aptos"/>
+          <w:color w:val="767171" w:themeColor="background2" w:themeShade="80"/>
+          <w:sz w:val="20"/>
+          <w:szCs w:val="20"/>
+          <w:lang w:val="en-US"/>
+        </w:rPr>
+        <w:t xml:space="preserve">ountry, </w:t>
+      </w:r>
+      <w:r>
+        <w:rPr>
+          <w:rFonts w:ascii="Aptos" w:hAnsi="Aptos"/>
+          <w:color w:val="767171" w:themeColor="background2" w:themeShade="80"/>
+          <w:sz w:val="20"/>
+          <w:szCs w:val="20"/>
+          <w:lang w:val="en-US"/>
+        </w:rPr>
+        <w:t>Earth, Solar System</w:t>
+      </w:r>
+      <w:r>
+        <w:rPr>
+          <w:rFonts w:ascii="Aptos" w:hAnsi="Aptos"/>
+          <w:color w:val="767171" w:themeColor="background2" w:themeShade="80"/>
+          <w:sz w:val="20"/>
+          <w:szCs w:val="20"/>
+          <w:lang w:val="en-US"/>
+        </w:rPr>
         <w:t>, Milky Way</w:t>
       </w:r>
       <w:r>
         <w:rPr>
           <w:rFonts w:ascii="Aptos" w:hAnsi="Aptos"/>
+          <w:color w:val="767171" w:themeColor="background2" w:themeShade="80"/>
           <w:sz w:val="20"/>
           <w:szCs w:val="20"/>
           <w:lang w:val="en-US"/>
@@ -325,7 +489,7 @@
           <w:rPr>
             <w:rStyle w:val="Hyperlink"/>
             <w:rFonts w:ascii="Aptos" w:hAnsi="Aptos"/>
-            <w:color w:val="auto"/>
+            <w:color w:val="767171" w:themeColor="background2" w:themeShade="80"/>
             <w:sz w:val="20"/>
             <w:szCs w:val="20"/>
             <w:lang w:val="en-US"/>
@@ -336,6 +500,7 @@
       <w:r>
         <w:rPr>
           <w:rFonts w:ascii="Aptos" w:hAnsi="Aptos"/>
+          <w:color w:val="767171" w:themeColor="background2" w:themeShade="80"/>
           <w:sz w:val="20"/>
           <w:szCs w:val="20"/>
           <w:lang w:val="en-US"/>
@@ -345,12 +510,13 @@
       <w:r>
         <w:rPr>
           <w:rFonts w:ascii="Aptos" w:hAnsi="Aptos"/>
+          <w:color w:val="767171" w:themeColor="background2" w:themeShade="80"/>
           <w:sz w:val="20"/>
           <w:szCs w:val="20"/>
           <w:lang w:val="en-US"/>
         </w:rPr>
         <w:br/>
-        <w:t>Commercial Court CC, reg. nr. 607013t</w:t>
+        <w:t>Commercial Court, reg. nr. 607013t</w:t>
       </w:r>
     </w:p>
     <w:bookmarkEnd w:id="0"/>

--- a/src_Set-OutlookSignatures/sample templates/Out-of-Office DOCX/External Executive Office Board members.docx
+++ b/src_Set-OutlookSignatures/sample templates/Out-of-Office DOCX/External Executive Office Board members.docx
@@ -1,6 +1,6 @@
 
 <file path=word/document.xml><?xml version="1.0" encoding="utf-8"?>
-<w:document xmlns:wpc="http://schemas.microsoft.com/office/word/2010/wordprocessingCanvas" xmlns:cx="http://schemas.microsoft.com/office/drawing/2014/chartex" xmlns:cx1="http://schemas.microsoft.com/office/drawing/2015/9/8/chartex" xmlns:cx2="http://schemas.microsoft.com/office/drawing/2015/10/21/chartex" xmlns:cx3="http://schemas.microsoft.com/office/drawing/2016/5/9/chartex" xmlns:cx4="http://schemas.microsoft.com/office/drawing/2016/5/10/chartex" xmlns:cx5="http://schemas.microsoft.com/office/drawing/2016/5/11/chartex" xmlns:cx6="http://schemas.microsoft.com/office/drawing/2016/5/12/chartex" xmlns:cx7="http://schemas.microsoft.com/office/drawing/2016/5/13/chartex" xmlns:cx8="http://schemas.microsoft.com/office/drawing/2016/5/14/chartex" xmlns:mc="http://schemas.openxmlformats.org/markup-compatibility/2006" xmlns:aink="http://schemas.microsoft.com/office/drawing/2016/ink" xmlns:am3d="http://schemas.microsoft.com/office/drawing/2017/model3d" xmlns:o="urn:schemas-microsoft-com:office:office" xmlns:oel="http://schemas.microsoft.com/office/2019/extlst" xmlns:r="http://schemas.openxmlformats.org/officeDocument/2006/relationships" xmlns:m="http://schemas.openxmlformats.org/officeDocument/2006/math" xmlns:v="urn:schemas-microsoft-com:vml" xmlns:wp14="http://schemas.microsoft.com/office/word/2010/wordprocessingDrawing" xmlns:wp="http://schemas.openxmlformats.org/drawingml/2006/wordprocessingDrawing" xmlns:w10="urn:schemas-microsoft-com:office:word" xmlns:w="http://schemas.openxmlformats.org/wordprocessingml/2006/main" xmlns:w14="http://schemas.microsoft.com/office/word/2010/wordml" xmlns:w15="http://schemas.microsoft.com/office/word/2012/wordml" xmlns:w16cex="http://schemas.microsoft.com/office/word/2018/wordml/cex" xmlns:w16cid="http://schemas.microsoft.com/office/word/2016/wordml/cid" xmlns:w16="http://schemas.microsoft.com/office/word/2018/wordml" xmlns:w16du="http://schemas.microsoft.com/office/word/2023/wordml/word16du" xmlns:w16sdtdh="http://schemas.microsoft.com/office/word/2020/wordml/sdtdatahash" xmlns:w16se="http://schemas.microsoft.com/office/word/2015/wordml/symex" xmlns:wpg="http://schemas.microsoft.com/office/word/2010/wordprocessingGroup" xmlns:wpi="http://schemas.microsoft.com/office/word/2010/wordprocessingInk" xmlns:wne="http://schemas.microsoft.com/office/word/2006/wordml" xmlns:wps="http://schemas.microsoft.com/office/word/2010/wordprocessingShape" mc:Ignorable="w14 w15 w16se w16cid w16 w16cex w16sdtdh w16du wp14">
+<w:document xmlns:wpc="http://schemas.microsoft.com/office/word/2010/wordprocessingCanvas" xmlns:cx="http://schemas.microsoft.com/office/drawing/2014/chartex" xmlns:cx1="http://schemas.microsoft.com/office/drawing/2015/9/8/chartex" xmlns:cx2="http://schemas.microsoft.com/office/drawing/2015/10/21/chartex" xmlns:cx3="http://schemas.microsoft.com/office/drawing/2016/5/9/chartex" xmlns:cx4="http://schemas.microsoft.com/office/drawing/2016/5/10/chartex" xmlns:cx5="http://schemas.microsoft.com/office/drawing/2016/5/11/chartex" xmlns:cx6="http://schemas.microsoft.com/office/drawing/2016/5/12/chartex" xmlns:cx7="http://schemas.microsoft.com/office/drawing/2016/5/13/chartex" xmlns:cx8="http://schemas.microsoft.com/office/drawing/2016/5/14/chartex" xmlns:mc="http://schemas.openxmlformats.org/markup-compatibility/2006" xmlns:aink="http://schemas.microsoft.com/office/drawing/2016/ink" xmlns:am3d="http://schemas.microsoft.com/office/drawing/2017/model3d" xmlns:o="urn:schemas-microsoft-com:office:office" xmlns:oel="http://schemas.microsoft.com/office/2019/extlst" xmlns:r="http://schemas.openxmlformats.org/officeDocument/2006/relationships" xmlns:m="http://schemas.openxmlformats.org/officeDocument/2006/math" xmlns:v="urn:schemas-microsoft-com:vml" xmlns:wp14="http://schemas.microsoft.com/office/word/2010/wordprocessingDrawing" xmlns:wp="http://schemas.openxmlformats.org/drawingml/2006/wordprocessingDrawing" xmlns:w10="urn:schemas-microsoft-com:office:word" xmlns:w="http://schemas.openxmlformats.org/wordprocessingml/2006/main" xmlns:w14="http://schemas.microsoft.com/office/word/2010/wordml" xmlns:w15="http://schemas.microsoft.com/office/word/2012/wordml" xmlns:w16cex="http://schemas.microsoft.com/office/word/2018/wordml/cex" xmlns:w16cid="http://schemas.microsoft.com/office/word/2016/wordml/cid" xmlns:w16="http://schemas.microsoft.com/office/word/2018/wordml" xmlns:w16du="http://schemas.microsoft.com/office/word/2023/wordml/word16du" xmlns:w16sdtdh="http://schemas.microsoft.com/office/word/2020/wordml/sdtdatahash" xmlns:w16sdtfl="http://schemas.microsoft.com/office/word/2024/wordml/sdtformatlock" xmlns:w16se="http://schemas.microsoft.com/office/word/2015/wordml/symex" xmlns:wpg="http://schemas.microsoft.com/office/word/2010/wordprocessingGroup" xmlns:wpi="http://schemas.microsoft.com/office/word/2010/wordprocessingInk" xmlns:wne="http://schemas.microsoft.com/office/word/2006/wordml" xmlns:wps="http://schemas.microsoft.com/office/word/2010/wordprocessingShape" mc:Ignorable="w14 w15 w16se w16cid w16 w16cex w16sdtdh w16sdtfl w16du wp14">
   <w:body>
     <w:p>
       <w:pPr>
@@ -33,6 +33,13 @@
           <w:lang w:val="en-US"/>
         </w:rPr>
       </w:pPr>
+      <w:r>
+        <w:rPr>
+          <w:rFonts w:ascii="Aptos" w:hAnsi="Aptos"/>
+          <w:lang w:val="en-US"/>
+        </w:rPr>
+        <w:t> </w:t>
+      </w:r>
     </w:p>
     <w:p>
       <w:pPr>
@@ -47,7 +54,21 @@
           <w:rFonts w:ascii="Aptos" w:hAnsi="Aptos"/>
           <w:lang w:val="en-US"/>
         </w:rPr>
-        <w:t xml:space="preserve">If you request is urgent and </w:t>
+        <w:t>If you</w:t>
+      </w:r>
+      <w:r>
+        <w:rPr>
+          <w:rFonts w:ascii="Aptos" w:hAnsi="Aptos"/>
+          <w:lang w:val="en-US"/>
+        </w:rPr>
+        <w:t>r</w:t>
+      </w:r>
+      <w:r>
+        <w:rPr>
+          <w:rFonts w:ascii="Aptos" w:hAnsi="Aptos"/>
+          <w:lang w:val="en-US"/>
+        </w:rPr>
+        <w:t xml:space="preserve"> request is urgent and </w:t>
       </w:r>
       <w:r>
         <w:rPr>
@@ -89,9 +110,17 @@
           <w:lang w:val="en-GB"/>
         </w:rPr>
       </w:pPr>
+      <w:r>
+        <w:rPr>
+          <w:rFonts w:ascii="Aptos" w:hAnsi="Aptos"/>
+          <w:lang w:val="en-US"/>
+        </w:rPr>
+        <w:t> </w:t>
+      </w:r>
     </w:p>
     <w:p>
       <w:pPr>
+        <w:spacing w:after="0" w:line="240" w:lineRule="auto"/>
         <w:rPr>
           <w:rFonts w:ascii="Aptos" w:hAnsi="Aptos"/>
           <w:lang w:val="en-US"/>
@@ -104,15 +133,20 @@
         </w:rPr>
         <w:t>Kind regards</w:t>
       </w:r>
-      <w:proofErr w:type="gramStart"/>
-      <w:r>
-        <w:rPr>
-          <w:rFonts w:ascii="Aptos" w:hAnsi="Aptos"/>
-          <w:lang w:val="en-US"/>
-        </w:rPr>
-        <w:t xml:space="preserve"> ..</w:t>
-      </w:r>
-      <w:proofErr w:type="gramEnd"/>
+      <w:r>
+        <w:rPr>
+          <w:rFonts w:ascii="Aptos" w:hAnsi="Aptos"/>
+          <w:lang w:val="en-US"/>
+        </w:rPr>
+        <w:t xml:space="preserve"> </w:t>
+      </w:r>
+      <w:r>
+        <w:rPr>
+          <w:rFonts w:ascii="Aptos" w:hAnsi="Aptos"/>
+          <w:lang w:val="en-US"/>
+        </w:rPr>
+        <w:t>/</w:t>
+      </w:r>
       <w:r>
         <w:rPr>
           <w:rFonts w:ascii="Aptos" w:hAnsi="Aptos"/>
@@ -148,6 +182,23 @@
     </w:p>
     <w:p>
       <w:pPr>
+        <w:spacing w:after="0" w:line="240" w:lineRule="auto"/>
+        <w:rPr>
+          <w:rFonts w:ascii="Aptos" w:hAnsi="Aptos"/>
+          <w:lang w:val="en-US"/>
+        </w:rPr>
+      </w:pPr>
+      <w:r>
+        <w:rPr>
+          <w:rFonts w:ascii="Aptos" w:hAnsi="Aptos"/>
+          <w:lang w:val="en-US"/>
+        </w:rPr>
+        <w:t> </w:t>
+      </w:r>
+    </w:p>
+    <w:p>
+      <w:pPr>
+        <w:spacing w:after="0" w:line="240" w:lineRule="auto"/>
         <w:rPr>
           <w:rStyle w:val="Hyperlink"/>
           <w:rFonts w:ascii="Aptos" w:hAnsi="Aptos"/>
@@ -217,7 +268,15 @@
           <w:color w:val="767171" w:themeColor="background2" w:themeShade="80"/>
           <w:lang w:val="en-US"/>
         </w:rPr>
-        <w:t>CurrentMailboxGenderPronouns</w:t>
+        <w:t>CurrentMailbox</w:t>
+      </w:r>
+      <w:r>
+        <w:rPr>
+          <w:rFonts w:ascii="Aptos" w:hAnsi="Aptos"/>
+          <w:color w:val="767171" w:themeColor="background2" w:themeShade="80"/>
+          <w:lang w:val="en-US"/>
+        </w:rPr>
+        <w:t>Salutation</w:t>
       </w:r>
       <w:proofErr w:type="spellEnd"/>
       <w:r>
@@ -277,7 +336,6 @@
           <w:rPr>
             <w:rStyle w:val="Hyperlink"/>
             <w:rFonts w:ascii="Aptos" w:hAnsi="Aptos"/>
-            <w:color w:val="auto"/>
             <w:lang w:val="en-US"/>
           </w:rPr>
           <w:t>$</w:t>
@@ -287,7 +345,6 @@
           <w:rPr>
             <w:rStyle w:val="Hyperlink"/>
             <w:rFonts w:ascii="Aptos" w:hAnsi="Aptos"/>
-            <w:color w:val="auto"/>
             <w:lang w:val="en-US"/>
           </w:rPr>
           <w:t>CurrentMailboxMail</w:t>
@@ -297,7 +354,6 @@
           <w:rPr>
             <w:rStyle w:val="Hyperlink"/>
             <w:rFonts w:ascii="Aptos" w:hAnsi="Aptos"/>
-            <w:color w:val="auto"/>
             <w:lang w:val="en-US"/>
           </w:rPr>
           <w:t>$</w:t>
@@ -305,10 +361,7 @@
       </w:hyperlink>
       <w:r>
         <w:rPr>
-          <w:rStyle w:val="Hyperlink"/>
-          <w:rFonts w:ascii="Aptos" w:hAnsi="Aptos"/>
-          <w:color w:val="auto"/>
-          <w:u w:val="none"/>
+          <w:rFonts w:ascii="Aptos" w:hAnsi="Aptos"/>
           <w:lang w:val="en-US"/>
         </w:rPr>
         <w:t>  </w:t>
@@ -318,7 +371,6 @@
           <w:rPr>
             <w:rStyle w:val="Hyperlink"/>
             <w:rFonts w:ascii="Aptos" w:hAnsi="Aptos"/>
-            <w:color w:val="auto"/>
             <w:lang w:val="en-US"/>
           </w:rPr>
           <w:t>$</w:t>
@@ -328,7 +380,6 @@
           <w:rPr>
             <w:rStyle w:val="Hyperlink"/>
             <w:rFonts w:ascii="Aptos" w:hAnsi="Aptos"/>
-            <w:color w:val="auto"/>
             <w:lang w:val="en-US"/>
           </w:rPr>
           <w:t>CurrentMailboxTelephone</w:t>
@@ -338,7 +389,6 @@
           <w:rPr>
             <w:rStyle w:val="Hyperlink"/>
             <w:rFonts w:ascii="Aptos" w:hAnsi="Aptos"/>
-            <w:color w:val="auto"/>
             <w:lang w:val="en-US"/>
           </w:rPr>
           <w:t>$</w:t>
@@ -347,14 +397,23 @@
     </w:p>
     <w:p>
       <w:pPr>
+        <w:spacing w:after="0" w:line="240" w:lineRule="auto"/>
         <w:rPr>
           <w:rFonts w:ascii="Aptos" w:hAnsi="Aptos"/>
           <w:lang w:val="en-US"/>
         </w:rPr>
       </w:pPr>
+      <w:r>
+        <w:rPr>
+          <w:rFonts w:ascii="Aptos" w:hAnsi="Aptos"/>
+          <w:lang w:val="en-US"/>
+        </w:rPr>
+        <w:t> </w:t>
+      </w:r>
     </w:p>
     <w:p>
       <w:pPr>
+        <w:spacing w:after="0" w:line="240" w:lineRule="auto"/>
         <w:rPr>
           <w:rFonts w:ascii="Aptos" w:hAnsi="Aptos"/>
           <w:color w:val="767171" w:themeColor="background2" w:themeShade="80"/>
@@ -489,7 +548,6 @@
           <w:rPr>
             <w:rStyle w:val="Hyperlink"/>
             <w:rFonts w:ascii="Aptos" w:hAnsi="Aptos"/>
-            <w:color w:val="767171" w:themeColor="background2" w:themeShade="80"/>
             <w:sz w:val="20"/>
             <w:szCs w:val="20"/>
             <w:lang w:val="en-US"/>
@@ -500,12 +558,11 @@
       <w:r>
         <w:rPr>
           <w:rFonts w:ascii="Aptos" w:hAnsi="Aptos"/>
-          <w:color w:val="767171" w:themeColor="background2" w:themeShade="80"/>
           <w:sz w:val="20"/>
           <w:szCs w:val="20"/>
           <w:lang w:val="en-US"/>
         </w:rPr>
-        <w:t xml:space="preserve"> </w:t>
+        <w:br/>
       </w:r>
       <w:r>
         <w:rPr>
@@ -515,18 +572,25 @@
           <w:szCs w:val="20"/>
           <w:lang w:val="en-US"/>
         </w:rPr>
-        <w:br/>
         <w:t>Commercial Court, reg. nr. 607013t</w:t>
       </w:r>
     </w:p>
     <w:bookmarkEnd w:id="0"/>
     <w:p>
       <w:pPr>
+        <w:spacing w:after="0" w:line="240" w:lineRule="auto"/>
         <w:rPr>
           <w:rFonts w:ascii="Aptos" w:hAnsi="Aptos"/>
           <w:lang w:val="en-US"/>
         </w:rPr>
       </w:pPr>
+      <w:r>
+        <w:rPr>
+          <w:rFonts w:ascii="Aptos" w:hAnsi="Aptos"/>
+          <w:lang w:val="en-US"/>
+        </w:rPr>
+        <w:t> </w:t>
+      </w:r>
     </w:p>
     <w:sectPr>
       <w:pgSz w:w="11906" w:h="16838"/>
@@ -539,7 +603,7 @@
 </file>
 
 <file path=word/endnotes.xml><?xml version="1.0" encoding="utf-8"?>
-<w:endnotes xmlns:wpc="http://schemas.microsoft.com/office/word/2010/wordprocessingCanvas" xmlns:cx="http://schemas.microsoft.com/office/drawing/2014/chartex" xmlns:cx1="http://schemas.microsoft.com/office/drawing/2015/9/8/chartex" xmlns:cx2="http://schemas.microsoft.com/office/drawing/2015/10/21/chartex" xmlns:cx3="http://schemas.microsoft.com/office/drawing/2016/5/9/chartex" xmlns:cx4="http://schemas.microsoft.com/office/drawing/2016/5/10/chartex" xmlns:cx5="http://schemas.microsoft.com/office/drawing/2016/5/11/chartex" xmlns:cx6="http://schemas.microsoft.com/office/drawing/2016/5/12/chartex" xmlns:cx7="http://schemas.microsoft.com/office/drawing/2016/5/13/chartex" xmlns:cx8="http://schemas.microsoft.com/office/drawing/2016/5/14/chartex" xmlns:mc="http://schemas.openxmlformats.org/markup-compatibility/2006" xmlns:aink="http://schemas.microsoft.com/office/drawing/2016/ink" xmlns:am3d="http://schemas.microsoft.com/office/drawing/2017/model3d" xmlns:o="urn:schemas-microsoft-com:office:office" xmlns:oel="http://schemas.microsoft.com/office/2019/extlst" xmlns:r="http://schemas.openxmlformats.org/officeDocument/2006/relationships" xmlns:m="http://schemas.openxmlformats.org/officeDocument/2006/math" xmlns:v="urn:schemas-microsoft-com:vml" xmlns:wp14="http://schemas.microsoft.com/office/word/2010/wordprocessingDrawing" xmlns:wp="http://schemas.openxmlformats.org/drawingml/2006/wordprocessingDrawing" xmlns:w10="urn:schemas-microsoft-com:office:word" xmlns:w="http://schemas.openxmlformats.org/wordprocessingml/2006/main" xmlns:w14="http://schemas.microsoft.com/office/word/2010/wordml" xmlns:w15="http://schemas.microsoft.com/office/word/2012/wordml" xmlns:w16cex="http://schemas.microsoft.com/office/word/2018/wordml/cex" xmlns:w16cid="http://schemas.microsoft.com/office/word/2016/wordml/cid" xmlns:w16="http://schemas.microsoft.com/office/word/2018/wordml" xmlns:w16du="http://schemas.microsoft.com/office/word/2023/wordml/word16du" xmlns:w16sdtdh="http://schemas.microsoft.com/office/word/2020/wordml/sdtdatahash" xmlns:w16se="http://schemas.microsoft.com/office/word/2015/wordml/symex" xmlns:wpg="http://schemas.microsoft.com/office/word/2010/wordprocessingGroup" xmlns:wpi="http://schemas.microsoft.com/office/word/2010/wordprocessingInk" xmlns:wne="http://schemas.microsoft.com/office/word/2006/wordml" xmlns:wps="http://schemas.microsoft.com/office/word/2010/wordprocessingShape" mc:Ignorable="w14 w15 w16se w16cid w16 w16cex w16sdtdh w16du wp14">
+<w:endnotes xmlns:wpc="http://schemas.microsoft.com/office/word/2010/wordprocessingCanvas" xmlns:cx="http://schemas.microsoft.com/office/drawing/2014/chartex" xmlns:cx1="http://schemas.microsoft.com/office/drawing/2015/9/8/chartex" xmlns:cx2="http://schemas.microsoft.com/office/drawing/2015/10/21/chartex" xmlns:cx3="http://schemas.microsoft.com/office/drawing/2016/5/9/chartex" xmlns:cx4="http://schemas.microsoft.com/office/drawing/2016/5/10/chartex" xmlns:cx5="http://schemas.microsoft.com/office/drawing/2016/5/11/chartex" xmlns:cx6="http://schemas.microsoft.com/office/drawing/2016/5/12/chartex" xmlns:cx7="http://schemas.microsoft.com/office/drawing/2016/5/13/chartex" xmlns:cx8="http://schemas.microsoft.com/office/drawing/2016/5/14/chartex" xmlns:mc="http://schemas.openxmlformats.org/markup-compatibility/2006" xmlns:aink="http://schemas.microsoft.com/office/drawing/2016/ink" xmlns:am3d="http://schemas.microsoft.com/office/drawing/2017/model3d" xmlns:o="urn:schemas-microsoft-com:office:office" xmlns:oel="http://schemas.microsoft.com/office/2019/extlst" xmlns:r="http://schemas.openxmlformats.org/officeDocument/2006/relationships" xmlns:m="http://schemas.openxmlformats.org/officeDocument/2006/math" xmlns:v="urn:schemas-microsoft-com:vml" xmlns:wp14="http://schemas.microsoft.com/office/word/2010/wordprocessingDrawing" xmlns:wp="http://schemas.openxmlformats.org/drawingml/2006/wordprocessingDrawing" xmlns:w10="urn:schemas-microsoft-com:office:word" xmlns:w="http://schemas.openxmlformats.org/wordprocessingml/2006/main" xmlns:w14="http://schemas.microsoft.com/office/word/2010/wordml" xmlns:w15="http://schemas.microsoft.com/office/word/2012/wordml" xmlns:w16cex="http://schemas.microsoft.com/office/word/2018/wordml/cex" xmlns:w16cid="http://schemas.microsoft.com/office/word/2016/wordml/cid" xmlns:w16="http://schemas.microsoft.com/office/word/2018/wordml" xmlns:w16du="http://schemas.microsoft.com/office/word/2023/wordml/word16du" xmlns:w16sdtdh="http://schemas.microsoft.com/office/word/2020/wordml/sdtdatahash" xmlns:w16sdtfl="http://schemas.microsoft.com/office/word/2024/wordml/sdtformatlock" xmlns:w16se="http://schemas.microsoft.com/office/word/2015/wordml/symex" xmlns:wpg="http://schemas.microsoft.com/office/word/2010/wordprocessingGroup" xmlns:wpi="http://schemas.microsoft.com/office/word/2010/wordprocessingInk" xmlns:wne="http://schemas.microsoft.com/office/word/2006/wordml" xmlns:wps="http://schemas.microsoft.com/office/word/2010/wordprocessingShape" mc:Ignorable="w14 w15 w16se w16cid w16 w16cex w16sdtdh w16sdtfl w16du wp14">
   <w:endnote w:type="separator" w:id="-1">
     <w:p>
       <w:pPr>
@@ -564,7 +628,7 @@
 </file>
 
 <file path=word/footnotes.xml><?xml version="1.0" encoding="utf-8"?>
-<w:footnotes xmlns:wpc="http://schemas.microsoft.com/office/word/2010/wordprocessingCanvas" xmlns:cx="http://schemas.microsoft.com/office/drawing/2014/chartex" xmlns:cx1="http://schemas.microsoft.com/office/drawing/2015/9/8/chartex" xmlns:cx2="http://schemas.microsoft.com/office/drawing/2015/10/21/chartex" xmlns:cx3="http://schemas.microsoft.com/office/drawing/2016/5/9/chartex" xmlns:cx4="http://schemas.microsoft.com/office/drawing/2016/5/10/chartex" xmlns:cx5="http://schemas.microsoft.com/office/drawing/2016/5/11/chartex" xmlns:cx6="http://schemas.microsoft.com/office/drawing/2016/5/12/chartex" xmlns:cx7="http://schemas.microsoft.com/office/drawing/2016/5/13/chartex" xmlns:cx8="http://schemas.microsoft.com/office/drawing/2016/5/14/chartex" xmlns:mc="http://schemas.openxmlformats.org/markup-compatibility/2006" xmlns:aink="http://schemas.microsoft.com/office/drawing/2016/ink" xmlns:am3d="http://schemas.microsoft.com/office/drawing/2017/model3d" xmlns:o="urn:schemas-microsoft-com:office:office" xmlns:oel="http://schemas.microsoft.com/office/2019/extlst" xmlns:r="http://schemas.openxmlformats.org/officeDocument/2006/relationships" xmlns:m="http://schemas.openxmlformats.org/officeDocument/2006/math" xmlns:v="urn:schemas-microsoft-com:vml" xmlns:wp14="http://schemas.microsoft.com/office/word/2010/wordprocessingDrawing" xmlns:wp="http://schemas.openxmlformats.org/drawingml/2006/wordprocessingDrawing" xmlns:w10="urn:schemas-microsoft-com:office:word" xmlns:w="http://schemas.openxmlformats.org/wordprocessingml/2006/main" xmlns:w14="http://schemas.microsoft.com/office/word/2010/wordml" xmlns:w15="http://schemas.microsoft.com/office/word/2012/wordml" xmlns:w16cex="http://schemas.microsoft.com/office/word/2018/wordml/cex" xmlns:w16cid="http://schemas.microsoft.com/office/word/2016/wordml/cid" xmlns:w16="http://schemas.microsoft.com/office/word/2018/wordml" xmlns:w16du="http://schemas.microsoft.com/office/word/2023/wordml/word16du" xmlns:w16sdtdh="http://schemas.microsoft.com/office/word/2020/wordml/sdtdatahash" xmlns:w16se="http://schemas.microsoft.com/office/word/2015/wordml/symex" xmlns:wpg="http://schemas.microsoft.com/office/word/2010/wordprocessingGroup" xmlns:wpi="http://schemas.microsoft.com/office/word/2010/wordprocessingInk" xmlns:wne="http://schemas.microsoft.com/office/word/2006/wordml" xmlns:wps="http://schemas.microsoft.com/office/word/2010/wordprocessingShape" mc:Ignorable="w14 w15 w16se w16cid w16 w16cex w16sdtdh w16du wp14">
+<w:footnotes xmlns:wpc="http://schemas.microsoft.com/office/word/2010/wordprocessingCanvas" xmlns:cx="http://schemas.microsoft.com/office/drawing/2014/chartex" xmlns:cx1="http://schemas.microsoft.com/office/drawing/2015/9/8/chartex" xmlns:cx2="http://schemas.microsoft.com/office/drawing/2015/10/21/chartex" xmlns:cx3="http://schemas.microsoft.com/office/drawing/2016/5/9/chartex" xmlns:cx4="http://schemas.microsoft.com/office/drawing/2016/5/10/chartex" xmlns:cx5="http://schemas.microsoft.com/office/drawing/2016/5/11/chartex" xmlns:cx6="http://schemas.microsoft.com/office/drawing/2016/5/12/chartex" xmlns:cx7="http://schemas.microsoft.com/office/drawing/2016/5/13/chartex" xmlns:cx8="http://schemas.microsoft.com/office/drawing/2016/5/14/chartex" xmlns:mc="http://schemas.openxmlformats.org/markup-compatibility/2006" xmlns:aink="http://schemas.microsoft.com/office/drawing/2016/ink" xmlns:am3d="http://schemas.microsoft.com/office/drawing/2017/model3d" xmlns:o="urn:schemas-microsoft-com:office:office" xmlns:oel="http://schemas.microsoft.com/office/2019/extlst" xmlns:r="http://schemas.openxmlformats.org/officeDocument/2006/relationships" xmlns:m="http://schemas.openxmlformats.org/officeDocument/2006/math" xmlns:v="urn:schemas-microsoft-com:vml" xmlns:wp14="http://schemas.microsoft.com/office/word/2010/wordprocessingDrawing" xmlns:wp="http://schemas.openxmlformats.org/drawingml/2006/wordprocessingDrawing" xmlns:w10="urn:schemas-microsoft-com:office:word" xmlns:w="http://schemas.openxmlformats.org/wordprocessingml/2006/main" xmlns:w14="http://schemas.microsoft.com/office/word/2010/wordml" xmlns:w15="http://schemas.microsoft.com/office/word/2012/wordml" xmlns:w16cex="http://schemas.microsoft.com/office/word/2018/wordml/cex" xmlns:w16cid="http://schemas.microsoft.com/office/word/2016/wordml/cid" xmlns:w16="http://schemas.microsoft.com/office/word/2018/wordml" xmlns:w16du="http://schemas.microsoft.com/office/word/2023/wordml/word16du" xmlns:w16sdtdh="http://schemas.microsoft.com/office/word/2020/wordml/sdtdatahash" xmlns:w16sdtfl="http://schemas.microsoft.com/office/word/2024/wordml/sdtformatlock" xmlns:w16se="http://schemas.microsoft.com/office/word/2015/wordml/symex" xmlns:wpg="http://schemas.microsoft.com/office/word/2010/wordprocessingGroup" xmlns:wpi="http://schemas.microsoft.com/office/word/2010/wordprocessingInk" xmlns:wne="http://schemas.microsoft.com/office/word/2006/wordml" xmlns:wps="http://schemas.microsoft.com/office/word/2010/wordprocessingShape" mc:Ignorable="w14 w15 w16se w16cid w16 w16cex w16sdtdh w16sdtfl w16du wp14">
   <w:footnote w:type="separator" w:id="-1">
     <w:p>
       <w:pPr>
@@ -589,7 +653,7 @@
 </file>
 
 <file path=word/styles.xml><?xml version="1.0" encoding="utf-8"?>
-<w:styles xmlns:mc="http://schemas.openxmlformats.org/markup-compatibility/2006" xmlns:r="http://schemas.openxmlformats.org/officeDocument/2006/relationships" xmlns:w="http://schemas.openxmlformats.org/wordprocessingml/2006/main" xmlns:w14="http://schemas.microsoft.com/office/word/2010/wordml" xmlns:w15="http://schemas.microsoft.com/office/word/2012/wordml" xmlns:w16cex="http://schemas.microsoft.com/office/word/2018/wordml/cex" xmlns:w16cid="http://schemas.microsoft.com/office/word/2016/wordml/cid" xmlns:w16="http://schemas.microsoft.com/office/word/2018/wordml" xmlns:w16du="http://schemas.microsoft.com/office/word/2023/wordml/word16du" xmlns:w16sdtdh="http://schemas.microsoft.com/office/word/2020/wordml/sdtdatahash" xmlns:w16se="http://schemas.microsoft.com/office/word/2015/wordml/symex" mc:Ignorable="w14 w15 w16se w16cid w16 w16cex w16sdtdh w16du">
+<w:styles xmlns:mc="http://schemas.openxmlformats.org/markup-compatibility/2006" xmlns:r="http://schemas.openxmlformats.org/officeDocument/2006/relationships" xmlns:w="http://schemas.openxmlformats.org/wordprocessingml/2006/main" xmlns:w14="http://schemas.microsoft.com/office/word/2010/wordml" xmlns:w15="http://schemas.microsoft.com/office/word/2012/wordml" xmlns:w16cex="http://schemas.microsoft.com/office/word/2018/wordml/cex" xmlns:w16cid="http://schemas.microsoft.com/office/word/2016/wordml/cid" xmlns:w16="http://schemas.microsoft.com/office/word/2018/wordml" xmlns:w16du="http://schemas.microsoft.com/office/word/2023/wordml/word16du" xmlns:w16sdtdh="http://schemas.microsoft.com/office/word/2020/wordml/sdtdatahash" xmlns:w16sdtfl="http://schemas.microsoft.com/office/word/2024/wordml/sdtformatlock" xmlns:w16se="http://schemas.microsoft.com/office/word/2015/wordml/symex" mc:Ignorable="w14 w15 w16se w16cid w16 w16cex w16sdtdh w16sdtfl w16du">
   <w:docDefaults>
     <w:rPrDefault>
       <w:rPr>

--- a/src_Set-OutlookSignatures/sample templates/Out-of-Office DOCX/External Executive Office Board members.docx
+++ b/src_Set-OutlookSignatures/sample templates/Out-of-Office DOCX/External Executive Office Board members.docx
@@ -394,6 +394,13 @@
           <w:t>$</w:t>
         </w:r>
       </w:hyperlink>
+      <w:r>
+        <w:rPr>
+          <w:rFonts w:ascii="Aptos" w:hAnsi="Aptos"/>
+          <w:lang w:val="en-US"/>
+        </w:rPr>
+        <w:t> </w:t>
+      </w:r>
     </w:p>
     <w:p>
       <w:pPr>
@@ -555,6 +562,15 @@
           <w:t>https://galactic.experiences</w:t>
         </w:r>
       </w:hyperlink>
+      <w:r>
+        <w:rPr>
+          <w:rFonts w:ascii="Aptos" w:hAnsi="Aptos"/>
+          <w:sz w:val="20"/>
+          <w:szCs w:val="20"/>
+          <w:lang w:val="en-US"/>
+        </w:rPr>
+        <w:t> </w:t>
+      </w:r>
       <w:r>
         <w:rPr>
           <w:rFonts w:ascii="Aptos" w:hAnsi="Aptos"/>

--- a/src_Set-OutlookSignatures/sample templates/Out-of-Office DOCX/External Executive Office Board members.docx
+++ b/src_Set-OutlookSignatures/sample templates/Out-of-Office DOCX/External Executive Office Board members.docx
@@ -84,16 +84,29 @@
         </w:rPr>
         <w:t xml:space="preserve"> be postponed, please contact the </w:t>
       </w:r>
-      <w:hyperlink r:id="rId6" w:tooltip="Send an email to the Office of the Executive Board" w:history="1">
-        <w:r>
-          <w:rPr>
-            <w:rStyle w:val="Hyperlink"/>
-            <w:rFonts w:ascii="Aptos" w:hAnsi="Aptos"/>
-            <w:lang w:val="en-US"/>
-          </w:rPr>
-          <w:t>Office of the Executive Board</w:t>
-        </w:r>
-      </w:hyperlink>
+      <w:r>
+        <w:fldChar w:fldCharType="begin"/>
+      </w:r>
+      <w:r>
+        <w:rPr>
+          <w:lang w:val="en-US"/>
+        </w:rPr>
+        <w:instrText>HYPERLINK "mailto:executiveboard.office@galactic.experiences" \o "Send an email to the Office of the Executive Board"</w:instrText>
+      </w:r>
+      <w:r>
+        <w:fldChar w:fldCharType="separate"/>
+      </w:r>
+      <w:r>
+        <w:rPr>
+          <w:rStyle w:val="Hyperlink"/>
+          <w:rFonts w:ascii="Aptos" w:hAnsi="Aptos"/>
+          <w:lang w:val="en-US"/>
+        </w:rPr>
+        <w:t>Office of the Executive Board</w:t>
+      </w:r>
+      <w:r>
+        <w:fldChar w:fldCharType="end"/>
+      </w:r>
       <w:r>
         <w:rPr>
           <w:rFonts w:ascii="Aptos" w:hAnsi="Aptos"/>
@@ -203,6 +216,7 @@
           <w:rStyle w:val="Hyperlink"/>
           <w:rFonts w:ascii="Aptos" w:hAnsi="Aptos"/>
           <w:color w:val="auto"/>
+          <w:u w:val="none"/>
           <w:lang w:val="en-US"/>
         </w:rPr>
       </w:pPr>
@@ -331,34 +345,47 @@
         </w:rPr>
         <w:br/>
       </w:r>
-      <w:hyperlink r:id="rId7" w:tooltip="Send $CurrentMailboxGivenName$ $CurrentMailboxSurname$ an email to $CurrentMailboxMail$" w:history="1">
-        <w:r>
-          <w:rPr>
-            <w:rStyle w:val="Hyperlink"/>
-            <w:rFonts w:ascii="Aptos" w:hAnsi="Aptos"/>
-            <w:lang w:val="en-US"/>
-          </w:rPr>
-          <w:t>$</w:t>
-        </w:r>
-        <w:proofErr w:type="spellStart"/>
-        <w:r>
-          <w:rPr>
-            <w:rStyle w:val="Hyperlink"/>
-            <w:rFonts w:ascii="Aptos" w:hAnsi="Aptos"/>
-            <w:lang w:val="en-US"/>
-          </w:rPr>
-          <w:t>CurrentMailboxMail</w:t>
-        </w:r>
-        <w:proofErr w:type="spellEnd"/>
-        <w:r>
-          <w:rPr>
-            <w:rStyle w:val="Hyperlink"/>
-            <w:rFonts w:ascii="Aptos" w:hAnsi="Aptos"/>
-            <w:lang w:val="en-US"/>
-          </w:rPr>
-          <w:t>$</w:t>
-        </w:r>
-      </w:hyperlink>
+      <w:r>
+        <w:fldChar w:fldCharType="begin"/>
+      </w:r>
+      <w:r>
+        <w:rPr>
+          <w:lang w:val="en-US"/>
+        </w:rPr>
+        <w:instrText>HYPERLINK "mailto:$CurrentMailboxMail$" \o "Send $CurrentMailboxGivenName$ $CurrentMailboxSurname$ an email to $CurrentMailboxMail$"</w:instrText>
+      </w:r>
+      <w:r>
+        <w:fldChar w:fldCharType="separate"/>
+      </w:r>
+      <w:r>
+        <w:rPr>
+          <w:rStyle w:val="Hyperlink"/>
+          <w:rFonts w:ascii="Aptos" w:hAnsi="Aptos"/>
+          <w:lang w:val="en-US"/>
+        </w:rPr>
+        <w:t>$</w:t>
+      </w:r>
+      <w:proofErr w:type="spellStart"/>
+      <w:r>
+        <w:rPr>
+          <w:rStyle w:val="Hyperlink"/>
+          <w:rFonts w:ascii="Aptos" w:hAnsi="Aptos"/>
+          <w:lang w:val="en-US"/>
+        </w:rPr>
+        <w:t>CurrentMailboxMail</w:t>
+      </w:r>
+      <w:proofErr w:type="spellEnd"/>
+      <w:r>
+        <w:rPr>
+          <w:rStyle w:val="Hyperlink"/>
+          <w:rFonts w:ascii="Aptos" w:hAnsi="Aptos"/>
+          <w:lang w:val="en-US"/>
+        </w:rPr>
+        <w:t>$</w:t>
+      </w:r>
+      <w:r>
+        <w:fldChar w:fldCharType="end"/>
+      </w:r>
       <w:r>
         <w:rPr>
           <w:rFonts w:ascii="Aptos" w:hAnsi="Aptos"/>
@@ -366,34 +393,47 @@
         </w:rPr>
         <w:t>  </w:t>
       </w:r>
-      <w:hyperlink r:id="rId8" w:tooltip="Call $CurrentMailboxTelephone$" w:history="1">
-        <w:r>
-          <w:rPr>
-            <w:rStyle w:val="Hyperlink"/>
-            <w:rFonts w:ascii="Aptos" w:hAnsi="Aptos"/>
-            <w:lang w:val="en-US"/>
-          </w:rPr>
-          <w:t>$</w:t>
-        </w:r>
-        <w:proofErr w:type="spellStart"/>
-        <w:r>
-          <w:rPr>
-            <w:rStyle w:val="Hyperlink"/>
-            <w:rFonts w:ascii="Aptos" w:hAnsi="Aptos"/>
-            <w:lang w:val="en-US"/>
-          </w:rPr>
-          <w:t>CurrentMailboxTelephone</w:t>
-        </w:r>
-        <w:proofErr w:type="spellEnd"/>
-        <w:r>
-          <w:rPr>
-            <w:rStyle w:val="Hyperlink"/>
-            <w:rFonts w:ascii="Aptos" w:hAnsi="Aptos"/>
-            <w:lang w:val="en-US"/>
-          </w:rPr>
-          <w:t>$</w:t>
-        </w:r>
-      </w:hyperlink>
+      <w:r>
+        <w:fldChar w:fldCharType="begin"/>
+      </w:r>
+      <w:r>
+        <w:rPr>
+          <w:lang w:val="en-US"/>
+        </w:rPr>
+        <w:instrText>HYPERLINK "tel:$CurrentMailboxTelephone$" \o "Call $CurrentMailboxTelephone$"</w:instrText>
+      </w:r>
+      <w:r>
+        <w:fldChar w:fldCharType="separate"/>
+      </w:r>
+      <w:r>
+        <w:rPr>
+          <w:rStyle w:val="Hyperlink"/>
+          <w:rFonts w:ascii="Aptos" w:hAnsi="Aptos"/>
+          <w:lang w:val="en-US"/>
+        </w:rPr>
+        <w:t>$</w:t>
+      </w:r>
+      <w:proofErr w:type="spellStart"/>
+      <w:r>
+        <w:rPr>
+          <w:rStyle w:val="Hyperlink"/>
+          <w:rFonts w:ascii="Aptos" w:hAnsi="Aptos"/>
+          <w:lang w:val="en-US"/>
+        </w:rPr>
+        <w:t>CurrentMailboxTelephone</w:t>
+      </w:r>
+      <w:proofErr w:type="spellEnd"/>
+      <w:r>
+        <w:rPr>
+          <w:rStyle w:val="Hyperlink"/>
+          <w:rFonts w:ascii="Aptos" w:hAnsi="Aptos"/>
+          <w:lang w:val="en-US"/>
+        </w:rPr>
+        <w:t>$</w:t>
+      </w:r>
+      <w:r>
+        <w:fldChar w:fldCharType="end"/>
+      </w:r>
       <w:r>
         <w:rPr>
           <w:rFonts w:ascii="Aptos" w:hAnsi="Aptos"/>
@@ -550,7 +590,7 @@
         </w:rPr>
         <w:br/>
       </w:r>
-      <w:hyperlink r:id="rId9" w:tooltip="Visit Galactic Experiences in the internet" w:history="1">
+      <w:hyperlink r:id="rId6" w:tooltip="Visit Galactic Experiences in the internet" w:history="1">
         <w:r>
           <w:rPr>
             <w:rStyle w:val="Hyperlink"/>
@@ -588,7 +628,17 @@
           <w:szCs w:val="20"/>
           <w:lang w:val="en-US"/>
         </w:rPr>
-        <w:t>Commercial Court, reg. nr. 607013t</w:t>
+        <w:t>Commercial Court, reg. nr. 6</w:t>
+      </w:r>
+      <w:r>
+        <w:rPr>
+          <w:rFonts w:ascii="Aptos" w:hAnsi="Aptos"/>
+          <w:color w:val="767171" w:themeColor="background2" w:themeShade="80"/>
+          <w:sz w:val="20"/>
+          <w:szCs w:val="20"/>
+          <w:lang w:val="en-US"/>
+        </w:rPr>
+        <w:t>07013t</w:t>
       </w:r>
     </w:p>
     <w:bookmarkEnd w:id="0"/>

--- a/src_Set-OutlookSignatures/sample templates/Out-of-Office DOCX/External Executive Office Board members.docx
+++ b/src_Set-OutlookSignatures/sample templates/Out-of-Office DOCX/External Executive Office Board members.docx
@@ -84,29 +84,16 @@
         </w:rPr>
         <w:t xml:space="preserve"> be postponed, please contact the </w:t>
       </w:r>
-      <w:r>
-        <w:fldChar w:fldCharType="begin"/>
-      </w:r>
-      <w:r>
-        <w:rPr>
-          <w:lang w:val="en-US"/>
-        </w:rPr>
-        <w:instrText>HYPERLINK "mailto:executiveboard.office@galactic.experiences" \o "Send an email to the Office of the Executive Board"</w:instrText>
-      </w:r>
-      <w:r>
-        <w:fldChar w:fldCharType="separate"/>
-      </w:r>
-      <w:r>
-        <w:rPr>
-          <w:rStyle w:val="Hyperlink"/>
-          <w:rFonts w:ascii="Aptos" w:hAnsi="Aptos"/>
-          <w:lang w:val="en-US"/>
-        </w:rPr>
-        <w:t>Office of the Executive Board</w:t>
-      </w:r>
-      <w:r>
-        <w:fldChar w:fldCharType="end"/>
-      </w:r>
+      <w:hyperlink r:id="rId6" w:tooltip="Send an email to the Office of the Executive Board" w:history="1">
+        <w:r>
+          <w:rPr>
+            <w:rStyle w:val="Hyperlink"/>
+            <w:rFonts w:ascii="Aptos" w:hAnsi="Aptos"/>
+            <w:lang w:val="en-US"/>
+          </w:rPr>
+          <w:t>Office of the Executive Board</w:t>
+        </w:r>
+      </w:hyperlink>
       <w:r>
         <w:rPr>
           <w:rFonts w:ascii="Aptos" w:hAnsi="Aptos"/>
@@ -158,7 +145,7 @@
           <w:rFonts w:ascii="Aptos" w:hAnsi="Aptos"/>
           <w:lang w:val="en-US"/>
         </w:rPr>
-        <w:t>/</w:t>
+        <w:t>∙</w:t>
       </w:r>
       <w:r>
         <w:rPr>
@@ -345,47 +332,34 @@
         </w:rPr>
         <w:br/>
       </w:r>
-      <w:r>
-        <w:fldChar w:fldCharType="begin"/>
-      </w:r>
-      <w:r>
-        <w:rPr>
-          <w:lang w:val="en-US"/>
-        </w:rPr>
-        <w:instrText>HYPERLINK "mailto:$CurrentMailboxMail$" \o "Send $CurrentMailboxGivenName$ $CurrentMailboxSurname$ an email to $CurrentMailboxMail$"</w:instrText>
-      </w:r>
-      <w:r>
-        <w:fldChar w:fldCharType="separate"/>
-      </w:r>
-      <w:r>
-        <w:rPr>
-          <w:rStyle w:val="Hyperlink"/>
-          <w:rFonts w:ascii="Aptos" w:hAnsi="Aptos"/>
-          <w:lang w:val="en-US"/>
-        </w:rPr>
-        <w:t>$</w:t>
-      </w:r>
-      <w:proofErr w:type="spellStart"/>
-      <w:r>
-        <w:rPr>
-          <w:rStyle w:val="Hyperlink"/>
-          <w:rFonts w:ascii="Aptos" w:hAnsi="Aptos"/>
-          <w:lang w:val="en-US"/>
-        </w:rPr>
-        <w:t>CurrentMailboxMail</w:t>
-      </w:r>
-      <w:proofErr w:type="spellEnd"/>
-      <w:r>
-        <w:rPr>
-          <w:rStyle w:val="Hyperlink"/>
-          <w:rFonts w:ascii="Aptos" w:hAnsi="Aptos"/>
-          <w:lang w:val="en-US"/>
-        </w:rPr>
-        <w:t>$</w:t>
-      </w:r>
-      <w:r>
-        <w:fldChar w:fldCharType="end"/>
-      </w:r>
+      <w:hyperlink r:id="rId7" w:tooltip="Send $CurrentMailboxGivenName$ $CurrentMailboxSurname$ an email to $CurrentMailboxMail$" w:history="1">
+        <w:r>
+          <w:rPr>
+            <w:rStyle w:val="Hyperlink"/>
+            <w:rFonts w:ascii="Aptos" w:hAnsi="Aptos"/>
+            <w:lang w:val="en-US"/>
+          </w:rPr>
+          <w:t>$</w:t>
+        </w:r>
+        <w:proofErr w:type="spellStart"/>
+        <w:r>
+          <w:rPr>
+            <w:rStyle w:val="Hyperlink"/>
+            <w:rFonts w:ascii="Aptos" w:hAnsi="Aptos"/>
+            <w:lang w:val="en-US"/>
+          </w:rPr>
+          <w:t>CurrentMailboxMail</w:t>
+        </w:r>
+        <w:proofErr w:type="spellEnd"/>
+        <w:r>
+          <w:rPr>
+            <w:rStyle w:val="Hyperlink"/>
+            <w:rFonts w:ascii="Aptos" w:hAnsi="Aptos"/>
+            <w:lang w:val="en-US"/>
+          </w:rPr>
+          <w:t>$</w:t>
+        </w:r>
+      </w:hyperlink>
       <w:r>
         <w:rPr>
           <w:rFonts w:ascii="Aptos" w:hAnsi="Aptos"/>
@@ -393,47 +367,34 @@
         </w:rPr>
         <w:t>  </w:t>
       </w:r>
-      <w:r>
-        <w:fldChar w:fldCharType="begin"/>
-      </w:r>
-      <w:r>
-        <w:rPr>
-          <w:lang w:val="en-US"/>
-        </w:rPr>
-        <w:instrText>HYPERLINK "tel:$CurrentMailboxTelephone$" \o "Call $CurrentMailboxTelephone$"</w:instrText>
-      </w:r>
-      <w:r>
-        <w:fldChar w:fldCharType="separate"/>
-      </w:r>
-      <w:r>
-        <w:rPr>
-          <w:rStyle w:val="Hyperlink"/>
-          <w:rFonts w:ascii="Aptos" w:hAnsi="Aptos"/>
-          <w:lang w:val="en-US"/>
-        </w:rPr>
-        <w:t>$</w:t>
-      </w:r>
-      <w:proofErr w:type="spellStart"/>
-      <w:r>
-        <w:rPr>
-          <w:rStyle w:val="Hyperlink"/>
-          <w:rFonts w:ascii="Aptos" w:hAnsi="Aptos"/>
-          <w:lang w:val="en-US"/>
-        </w:rPr>
-        <w:t>CurrentMailboxTelephone</w:t>
-      </w:r>
-      <w:proofErr w:type="spellEnd"/>
-      <w:r>
-        <w:rPr>
-          <w:rStyle w:val="Hyperlink"/>
-          <w:rFonts w:ascii="Aptos" w:hAnsi="Aptos"/>
-          <w:lang w:val="en-US"/>
-        </w:rPr>
-        <w:t>$</w:t>
-      </w:r>
-      <w:r>
-        <w:fldChar w:fldCharType="end"/>
-      </w:r>
+      <w:hyperlink r:id="rId8" w:tooltip="Call $CurrentMailboxGivenName$ $CurrentMailboxSurname$ at $CurrentMailboxTelephone$" w:history="1">
+        <w:r>
+          <w:rPr>
+            <w:rStyle w:val="Hyperlink"/>
+            <w:rFonts w:ascii="Aptos" w:hAnsi="Aptos"/>
+            <w:lang w:val="en-US"/>
+          </w:rPr>
+          <w:t>$</w:t>
+        </w:r>
+        <w:proofErr w:type="spellStart"/>
+        <w:r>
+          <w:rPr>
+            <w:rStyle w:val="Hyperlink"/>
+            <w:rFonts w:ascii="Aptos" w:hAnsi="Aptos"/>
+            <w:lang w:val="en-US"/>
+          </w:rPr>
+          <w:t>CurrentMailboxTelephone</w:t>
+        </w:r>
+        <w:proofErr w:type="spellEnd"/>
+        <w:r>
+          <w:rPr>
+            <w:rStyle w:val="Hyperlink"/>
+            <w:rFonts w:ascii="Aptos" w:hAnsi="Aptos"/>
+            <w:lang w:val="en-US"/>
+          </w:rPr>
+          <w:t>$</w:t>
+        </w:r>
+      </w:hyperlink>
       <w:r>
         <w:rPr>
           <w:rFonts w:ascii="Aptos" w:hAnsi="Aptos"/>
@@ -590,7 +551,7 @@
         </w:rPr>
         <w:br/>
       </w:r>
-      <w:hyperlink r:id="rId6" w:tooltip="Visit Galactic Experiences in the internet" w:history="1">
+      <w:hyperlink r:id="rId9" w:tooltip="Visit Galactic Experiences in the internet" w:history="1">
         <w:r>
           <w:rPr>
             <w:rStyle w:val="Hyperlink"/>

--- a/src_Set-OutlookSignatures/sample templates/Out-of-Office DOCX/External Executive Office Board members.docx
+++ b/src_Set-OutlookSignatures/sample templates/Out-of-Office DOCX/External Executive Office Board members.docx
@@ -200,6 +200,136 @@
       <w:pPr>
         <w:spacing w:after="0" w:line="240" w:lineRule="auto"/>
         <w:rPr>
+          <w:rFonts w:ascii="Aptos" w:hAnsi="Aptos"/>
+          <w:color w:val="767171" w:themeColor="background2" w:themeShade="80"/>
+          <w:lang w:val="en-US"/>
+        </w:rPr>
+      </w:pPr>
+      <w:r>
+        <w:rPr>
+          <w:rFonts w:ascii="Aptos" w:hAnsi="Aptos"/>
+          <w:lang w:val="en-US"/>
+        </w:rPr>
+        <w:t>$</w:t>
+      </w:r>
+      <w:proofErr w:type="spellStart"/>
+      <w:r>
+        <w:rPr>
+          <w:rFonts w:ascii="Aptos" w:hAnsi="Aptos"/>
+          <w:lang w:val="en-US"/>
+        </w:rPr>
+        <w:t>CurrentMailboxGivenName</w:t>
+      </w:r>
+      <w:proofErr w:type="spellEnd"/>
+      <w:r>
+        <w:rPr>
+          <w:rFonts w:ascii="Aptos" w:hAnsi="Aptos"/>
+          <w:lang w:val="en-US"/>
+        </w:rPr>
+        <w:t xml:space="preserve">$ </w:t>
+      </w:r>
+      <w:r>
+        <w:rPr>
+          <w:rFonts w:ascii="Aptos" w:hAnsi="Aptos"/>
+          <w:caps/>
+          <w:lang w:val="en-US"/>
+        </w:rPr>
+        <w:t>$</w:t>
+      </w:r>
+      <w:r>
+        <w:rPr>
+          <w:rFonts w:ascii="Aptos" w:hAnsi="Aptos"/>
+          <w:caps/>
+          <w:lang w:val="en-US"/>
+        </w:rPr>
+        <w:t>CurrentMailboxSurname</w:t>
+      </w:r>
+      <w:r>
+        <w:rPr>
+          <w:rFonts w:ascii="Aptos" w:hAnsi="Aptos"/>
+          <w:caps/>
+          <w:lang w:val="en-US"/>
+        </w:rPr>
+        <w:t>$</w:t>
+      </w:r>
+      <w:r>
+        <w:rPr>
+          <w:rFonts w:ascii="Aptos" w:hAnsi="Aptos"/>
+          <w:color w:val="767171" w:themeColor="background2" w:themeShade="80"/>
+          <w:lang w:val="en-US"/>
+        </w:rPr>
+        <w:t>$</w:t>
+      </w:r>
+      <w:proofErr w:type="spellStart"/>
+      <w:r>
+        <w:rPr>
+          <w:rFonts w:ascii="Aptos" w:hAnsi="Aptos"/>
+          <w:color w:val="767171" w:themeColor="background2" w:themeShade="80"/>
+          <w:lang w:val="en-US"/>
+        </w:rPr>
+        <w:t>CurrentMailbox</w:t>
+      </w:r>
+      <w:r>
+        <w:rPr>
+          <w:rFonts w:ascii="Aptos" w:hAnsi="Aptos"/>
+          <w:color w:val="767171" w:themeColor="background2" w:themeShade="80"/>
+          <w:lang w:val="en-US"/>
+        </w:rPr>
+        <w:t>Salutation</w:t>
+      </w:r>
+      <w:proofErr w:type="spellEnd"/>
+      <w:r>
+        <w:rPr>
+          <w:rFonts w:ascii="Aptos" w:hAnsi="Aptos"/>
+          <w:color w:val="767171" w:themeColor="background2" w:themeShade="80"/>
+          <w:lang w:val="en-US"/>
+        </w:rPr>
+        <w:t>$</w:t>
+      </w:r>
+    </w:p>
+    <w:p>
+      <w:pPr>
+        <w:spacing w:after="0" w:line="240" w:lineRule="auto"/>
+        <w:rPr>
+          <w:rFonts w:ascii="Aptos" w:hAnsi="Aptos"/>
+          <w:lang w:val="en-US"/>
+        </w:rPr>
+      </w:pPr>
+      <w:r>
+        <w:rPr>
+          <w:rFonts w:ascii="Aptos" w:hAnsi="Aptos"/>
+          <w:lang w:val="en-US"/>
+        </w:rPr>
+        <w:t>  </w:t>
+      </w:r>
+      <w:r>
+        <w:rPr>
+          <w:rFonts w:ascii="Aptos" w:hAnsi="Aptos"/>
+          <w:lang w:val="en-US"/>
+        </w:rPr>
+        <w:t>$</w:t>
+      </w:r>
+      <w:proofErr w:type="spellStart"/>
+      <w:r>
+        <w:rPr>
+          <w:rFonts w:ascii="Aptos" w:hAnsi="Aptos"/>
+          <w:lang w:val="en-US"/>
+        </w:rPr>
+        <w:t>CurrentMailboxTitle</w:t>
+      </w:r>
+      <w:proofErr w:type="spellEnd"/>
+      <w:r>
+        <w:rPr>
+          <w:rFonts w:ascii="Aptos" w:hAnsi="Aptos"/>
+          <w:lang w:val="en-US"/>
+        </w:rPr>
+        <w:t>$</w:t>
+      </w:r>
+    </w:p>
+    <w:p>
+      <w:pPr>
+        <w:spacing w:after="0" w:line="240" w:lineRule="auto"/>
+        <w:rPr>
           <w:rStyle w:val="Hyperlink"/>
           <w:rFonts w:ascii="Aptos" w:hAnsi="Aptos"/>
           <w:color w:val="auto"/>
@@ -207,131 +337,6 @@
           <w:lang w:val="en-US"/>
         </w:rPr>
       </w:pPr>
-      <w:r>
-        <w:rPr>
-          <w:rFonts w:ascii="Aptos" w:hAnsi="Aptos"/>
-          <w:lang w:val="en-US"/>
-        </w:rPr>
-        <w:t>$</w:t>
-      </w:r>
-      <w:proofErr w:type="spellStart"/>
-      <w:r>
-        <w:rPr>
-          <w:rFonts w:ascii="Aptos" w:hAnsi="Aptos"/>
-          <w:lang w:val="en-US"/>
-        </w:rPr>
-        <w:t>CurrentMailboxGivenName</w:t>
-      </w:r>
-      <w:proofErr w:type="spellEnd"/>
-      <w:r>
-        <w:rPr>
-          <w:rFonts w:ascii="Aptos" w:hAnsi="Aptos"/>
-          <w:lang w:val="en-US"/>
-        </w:rPr>
-        <w:t xml:space="preserve">$ </w:t>
-      </w:r>
-      <w:r>
-        <w:rPr>
-          <w:rFonts w:ascii="Aptos" w:hAnsi="Aptos"/>
-          <w:caps/>
-          <w:lang w:val="en-US"/>
-        </w:rPr>
-        <w:t>$</w:t>
-      </w:r>
-      <w:r>
-        <w:rPr>
-          <w:rFonts w:ascii="Aptos" w:hAnsi="Aptos"/>
-          <w:caps/>
-          <w:lang w:val="en-US"/>
-        </w:rPr>
-        <w:t>CurrentMailboxSurname</w:t>
-      </w:r>
-      <w:r>
-        <w:rPr>
-          <w:rFonts w:ascii="Aptos" w:hAnsi="Aptos"/>
-          <w:caps/>
-          <w:lang w:val="en-US"/>
-        </w:rPr>
-        <w:t>$</w:t>
-      </w:r>
-      <w:r>
-        <w:rPr>
-          <w:rFonts w:ascii="Aptos" w:hAnsi="Aptos"/>
-          <w:color w:val="767171" w:themeColor="background2" w:themeShade="80"/>
-          <w:lang w:val="en-US"/>
-        </w:rPr>
-        <w:t>$</w:t>
-      </w:r>
-      <w:proofErr w:type="spellStart"/>
-      <w:r>
-        <w:rPr>
-          <w:rFonts w:ascii="Aptos" w:hAnsi="Aptos"/>
-          <w:color w:val="767171" w:themeColor="background2" w:themeShade="80"/>
-          <w:lang w:val="en-US"/>
-        </w:rPr>
-        <w:t>CurrentMailbox</w:t>
-      </w:r>
-      <w:r>
-        <w:rPr>
-          <w:rFonts w:ascii="Aptos" w:hAnsi="Aptos"/>
-          <w:color w:val="767171" w:themeColor="background2" w:themeShade="80"/>
-          <w:lang w:val="en-US"/>
-        </w:rPr>
-        <w:t>Salutation</w:t>
-      </w:r>
-      <w:proofErr w:type="spellEnd"/>
-      <w:r>
-        <w:rPr>
-          <w:rFonts w:ascii="Aptos" w:hAnsi="Aptos"/>
-          <w:color w:val="767171" w:themeColor="background2" w:themeShade="80"/>
-          <w:lang w:val="en-US"/>
-        </w:rPr>
-        <w:t>$</w:t>
-      </w:r>
-      <w:r>
-        <w:rPr>
-          <w:rFonts w:ascii="Aptos" w:hAnsi="Aptos"/>
-          <w:lang w:val="en-US"/>
-        </w:rPr>
-        <w:br/>
-      </w:r>
-      <w:r>
-        <w:rPr>
-          <w:rFonts w:ascii="Aptos" w:hAnsi="Aptos"/>
-          <w:lang w:val="en-US"/>
-        </w:rPr>
-        <w:t>  </w:t>
-      </w:r>
-      <w:r>
-        <w:rPr>
-          <w:rFonts w:ascii="Aptos" w:hAnsi="Aptos"/>
-          <w:lang w:val="en-US"/>
-        </w:rPr>
-        <w:t>$</w:t>
-      </w:r>
-      <w:proofErr w:type="spellStart"/>
-      <w:r>
-        <w:rPr>
-          <w:rFonts w:ascii="Aptos" w:hAnsi="Aptos"/>
-          <w:lang w:val="en-US"/>
-        </w:rPr>
-        <w:t>CurrentMailboxTitle</w:t>
-      </w:r>
-      <w:proofErr w:type="spellEnd"/>
-      <w:r>
-        <w:rPr>
-          <w:rFonts w:ascii="Aptos" w:hAnsi="Aptos"/>
-          <w:lang w:val="en-US"/>
-        </w:rPr>
-        <w:t>$</w:t>
-      </w:r>
-      <w:r>
-        <w:rPr>
-          <w:rFonts w:ascii="Aptos" w:hAnsi="Aptos"/>
-          <w:lang w:val="en-US"/>
-        </w:rPr>
-        <w:br/>
-      </w:r>
       <w:hyperlink r:id="rId7" w:tooltip="Send $CurrentMailboxGivenName$ $CurrentMailboxSurname$ an email to $CurrentMailboxMail$" w:history="1">
         <w:r>
           <w:rPr>
@@ -367,7 +372,7 @@
         </w:rPr>
         <w:t>  </w:t>
       </w:r>
-      <w:hyperlink r:id="rId8" w:tooltip="Call $CurrentMailboxGivenName$ $CurrentMailboxSurname$ at $CurrentMailboxTelephone$" w:history="1">
+      <w:hyperlink r:id="rId8" w:tooltip="Call $CurrentMailboxGivenName$ $CurrentMailboxSurname$ at $CurrentMailboxTelephone-International$" w:history="1">
         <w:r>
           <w:rPr>
             <w:rStyle w:val="Hyperlink"/>
@@ -392,7 +397,7 @@
             <w:rFonts w:ascii="Aptos" w:hAnsi="Aptos"/>
             <w:lang w:val="en-US"/>
           </w:rPr>
-          <w:t>$</w:t>
+          <w:t>-International$</w:t>
         </w:r>
       </w:hyperlink>
       <w:r>
@@ -441,16 +446,18 @@
         </w:rPr>
         <w:t>Galactic Experiences</w:t>
       </w:r>
-      <w:r>
-        <w:rPr>
-          <w:rFonts w:ascii="Aptos" w:hAnsi="Aptos"/>
-          <w:color w:val="767171" w:themeColor="background2" w:themeShade="80"/>
-          <w:sz w:val="20"/>
-          <w:szCs w:val="20"/>
-          <w:lang w:val="en-US"/>
-        </w:rPr>
-        <w:br/>
-      </w:r>
+    </w:p>
+    <w:p>
+      <w:pPr>
+        <w:spacing w:after="0" w:line="240" w:lineRule="auto"/>
+        <w:rPr>
+          <w:rFonts w:ascii="Aptos" w:hAnsi="Aptos"/>
+          <w:color w:val="767171" w:themeColor="background2" w:themeShade="80"/>
+          <w:sz w:val="20"/>
+          <w:szCs w:val="20"/>
+          <w:lang w:val="en-US"/>
+        </w:rPr>
+      </w:pPr>
       <w:r>
         <w:rPr>
           <w:rFonts w:ascii="Aptos" w:hAnsi="Aptos"/>
@@ -541,16 +548,17 @@
         </w:rPr>
         <w:t>, Milky Way</w:t>
       </w:r>
-      <w:r>
-        <w:rPr>
-          <w:rFonts w:ascii="Aptos" w:hAnsi="Aptos"/>
-          <w:color w:val="767171" w:themeColor="background2" w:themeShade="80"/>
-          <w:sz w:val="20"/>
-          <w:szCs w:val="20"/>
-          <w:lang w:val="en-US"/>
-        </w:rPr>
-        <w:br/>
-      </w:r>
+    </w:p>
+    <w:p>
+      <w:pPr>
+        <w:spacing w:after="0" w:line="240" w:lineRule="auto"/>
+        <w:rPr>
+          <w:rFonts w:ascii="Aptos" w:hAnsi="Aptos"/>
+          <w:sz w:val="20"/>
+          <w:szCs w:val="20"/>
+          <w:lang w:val="en-US"/>
+        </w:rPr>
+      </w:pPr>
       <w:hyperlink r:id="rId9" w:tooltip="Visit Galactic Experiences in the internet" w:history="1">
         <w:r>
           <w:rPr>
@@ -572,15 +580,18 @@
         </w:rPr>
         <w:t> </w:t>
       </w:r>
-      <w:r>
-        <w:rPr>
-          <w:rFonts w:ascii="Aptos" w:hAnsi="Aptos"/>
-          <w:sz w:val="20"/>
-          <w:szCs w:val="20"/>
-          <w:lang w:val="en-US"/>
-        </w:rPr>
-        <w:br/>
-      </w:r>
+    </w:p>
+    <w:p>
+      <w:pPr>
+        <w:spacing w:after="0" w:line="240" w:lineRule="auto"/>
+        <w:rPr>
+          <w:rFonts w:ascii="Aptos" w:hAnsi="Aptos"/>
+          <w:color w:val="767171" w:themeColor="background2" w:themeShade="80"/>
+          <w:sz w:val="20"/>
+          <w:szCs w:val="20"/>
+          <w:lang w:val="en-US"/>
+        </w:rPr>
+      </w:pPr>
       <w:r>
         <w:rPr>
           <w:rFonts w:ascii="Aptos" w:hAnsi="Aptos"/>
